--- a/doc/rapport Cliiink.docx
+++ b/doc/rapport Cliiink.docx
@@ -149,16 +149,8 @@
                                     <w:rPr>
                                       <w:lang w:val="fr-FR"/>
                                     </w:rPr>
-                                    <w:t xml:space="preserve"> </w:t>
+                                    <w:t xml:space="preserve"> Cliiink</w:t>
                                   </w:r>
-                                  <w:proofErr w:type="spellStart"/>
-                                  <w:r>
-                                    <w:rPr>
-                                      <w:lang w:val="fr-FR"/>
-                                    </w:rPr>
-                                    <w:t>Cliiink</w:t>
-                                  </w:r>
-                                  <w:proofErr w:type="spellEnd"/>
                                 </w:p>
                               </w:txbxContent>
                             </wps:txbx>
@@ -1178,14 +1170,12 @@
         </w:rPr>
       </w:pPr>
       <w:bookmarkStart w:id="3" w:name="_Toc53004624"/>
-      <w:proofErr w:type="spellStart"/>
       <w:r>
         <w:rPr>
           <w:lang w:val="fr-FR"/>
         </w:rPr>
         <w:t>Cliiink</w:t>
       </w:r>
-      <w:proofErr w:type="spellEnd"/>
     </w:p>
     <w:p>
       <w:r>
@@ -1289,7 +1279,6 @@
                 <w:lang w:val="fr-FR"/>
               </w:rPr>
             </w:pPr>
-            <w:proofErr w:type="spellStart"/>
             <w:r>
               <w:rPr>
                 <w:b w:val="0"/>
@@ -1298,7 +1287,6 @@
               </w:rPr>
               <w:t>Cliiink</w:t>
             </w:r>
-            <w:proofErr w:type="spellEnd"/>
           </w:p>
           <w:p>
             <w:pPr>
@@ -1406,31 +1394,21 @@
                 <w:lang w:val="fr-FR"/>
               </w:rPr>
             </w:pPr>
-            <w:proofErr w:type="spellStart"/>
-            <w:r>
-              <w:rPr>
-                <w:b w:val="0"/>
-                <w:bCs/>
-                <w:lang w:val="fr-FR"/>
-              </w:rPr>
-              <w:t>Gravat</w:t>
-            </w:r>
-            <w:proofErr w:type="spellEnd"/>
-            <w:r>
-              <w:rPr>
-                <w:b w:val="0"/>
-                <w:bCs/>
-                <w:lang w:val="fr-FR"/>
-              </w:rPr>
-              <w:t xml:space="preserve"> propre : </w:t>
-            </w:r>
-            <w:r>
-              <w:rPr>
-                <w:b w:val="0"/>
-                <w:bCs/>
-                <w:lang w:val="fr-FR"/>
-              </w:rPr>
-              <w:t>déchet inerte provenant de démolition</w:t>
+            <w:r>
+              <w:rPr>
+                <w:b w:val="0"/>
+                <w:bCs/>
+                <w:lang w:val="fr-FR"/>
+              </w:rPr>
+              <w:t xml:space="preserve">EPCI : </w:t>
+            </w:r>
+            <w:r>
+              <w:rPr>
+                <w:b w:val="0"/>
+                <w:bCs/>
+                <w:lang w:val="fr-FR"/>
+              </w:rPr>
+              <w:t>Établissement public de coopération intercommunale</w:t>
             </w:r>
           </w:p>
           <w:p>
@@ -1447,15 +1425,15 @@
                 <w:bCs/>
                 <w:lang w:val="fr-FR"/>
               </w:rPr>
-              <w:t xml:space="preserve">OM : Ordure Ménagère - </w:t>
-            </w:r>
-            <w:r>
-              <w:rPr>
-                <w:b w:val="0"/>
-                <w:bCs/>
-                <w:lang w:val="fr-FR"/>
-              </w:rPr>
-              <w:t>Déchet issu de l'activité domestique des ménages, pris en charge par les collectes usuelles ou séparatives</w:t>
+              <w:t xml:space="preserve">Gravat propre : </w:t>
+            </w:r>
+            <w:r>
+              <w:rPr>
+                <w:b w:val="0"/>
+                <w:bCs/>
+                <w:lang w:val="fr-FR"/>
+              </w:rPr>
+              <w:t>déchet inerte provenant de démolition</w:t>
             </w:r>
           </w:p>
           <w:p>
@@ -1472,15 +1450,15 @@
                 <w:bCs/>
                 <w:lang w:val="fr-FR"/>
               </w:rPr>
-              <w:t>PAV</w:t>
-            </w:r>
-            <w:r>
-              <w:rPr>
-                <w:b w:val="0"/>
-                <w:bCs/>
-                <w:lang w:val="fr-FR"/>
-              </w:rPr>
-              <w:t> : Points d’Apport Volontaire</w:t>
+              <w:t xml:space="preserve">OM : Ordure Ménagère - </w:t>
+            </w:r>
+            <w:r>
+              <w:rPr>
+                <w:b w:val="0"/>
+                <w:bCs/>
+                <w:lang w:val="fr-FR"/>
+              </w:rPr>
+              <w:t>Déchet issu de l'activité domestique des ménages, pris en charge par les collectes usuelles ou séparatives</w:t>
             </w:r>
           </w:p>
           <w:p>
@@ -1497,15 +1475,15 @@
                 <w:bCs/>
                 <w:lang w:val="fr-FR"/>
               </w:rPr>
-              <w:t xml:space="preserve">SMED : </w:t>
-            </w:r>
-            <w:r>
-              <w:rPr>
-                <w:b w:val="0"/>
-                <w:bCs/>
-                <w:lang w:val="fr-FR"/>
-              </w:rPr>
-              <w:t>Syndicat Mixte d'Elimination des Déchets</w:t>
+              <w:t>PAV</w:t>
+            </w:r>
+            <w:r>
+              <w:rPr>
+                <w:b w:val="0"/>
+                <w:bCs/>
+                <w:lang w:val="fr-FR"/>
+              </w:rPr>
+              <w:t> : Points d’Apport Volontaire</w:t>
             </w:r>
           </w:p>
           <w:p>
@@ -1516,7 +1494,31 @@
                 <w:lang w:val="fr-FR"/>
               </w:rPr>
             </w:pPr>
-            <w:proofErr w:type="spellStart"/>
+            <w:r>
+              <w:rPr>
+                <w:b w:val="0"/>
+                <w:bCs/>
+                <w:lang w:val="fr-FR"/>
+              </w:rPr>
+              <w:t xml:space="preserve">SMED : </w:t>
+            </w:r>
+            <w:r>
+              <w:rPr>
+                <w:b w:val="0"/>
+                <w:bCs/>
+                <w:lang w:val="fr-FR"/>
+              </w:rPr>
+              <w:t>Syndicat Mixte d'Elimination des Déchets</w:t>
+            </w:r>
+          </w:p>
+          <w:p>
+            <w:pPr>
+              <w:rPr>
+                <w:b w:val="0"/>
+                <w:bCs/>
+                <w:lang w:val="fr-FR"/>
+              </w:rPr>
+            </w:pPr>
             <w:r>
               <w:rPr>
                 <w:b w:val="0"/>
@@ -1525,7 +1527,6 @@
               </w:rPr>
               <w:t>Univalom</w:t>
             </w:r>
-            <w:proofErr w:type="spellEnd"/>
           </w:p>
           <w:p>
             <w:pPr>
@@ -2864,6 +2865,7 @@
   <w:rsids>
     <w:rsidRoot w:val="009D2604"/>
     <w:rsid w:val="0004558C"/>
+    <w:rsid w:val="00563D04"/>
     <w:rsid w:val="005E0E73"/>
     <w:rsid w:val="005E33F4"/>
     <w:rsid w:val="006826F0"/>
